--- a/sc_09/TUGAS_GAME_MAGER_11790.docx
+++ b/sc_09/TUGAS_GAME_MAGER_11790.docx
@@ -52,29 +52,8 @@
         </w:numPr>
       </w:pPr>
       <w:r>
-        <w:t xml:space="preserve">Fitur- </w:t>
-      </w:r>
-      <w:proofErr w:type="spellStart"/>
-      <w:r>
-        <w:t>fitur</w:t>
-      </w:r>
-      <w:proofErr w:type="spellEnd"/>
-      <w:r>
-        <w:t xml:space="preserve"> yang </w:t>
-      </w:r>
-      <w:proofErr w:type="spellStart"/>
-      <w:r>
-        <w:t>ada</w:t>
-      </w:r>
-      <w:proofErr w:type="spellEnd"/>
-      <w:r>
-        <w:t xml:space="preserve"> di </w:t>
-      </w:r>
-      <w:proofErr w:type="gramStart"/>
-      <w:r>
-        <w:t>MAGER :</w:t>
-      </w:r>
-      <w:proofErr w:type="gramEnd"/>
+        <w:t>Fitur- fitur yang ada di MAGER :</w:t>
+      </w:r>
     </w:p>
     <w:p>
       <w:pPr>
@@ -85,159 +64,7 @@
         </w:numPr>
       </w:pPr>
       <w:r>
-        <w:t xml:space="preserve">game MAGER </w:t>
-      </w:r>
-      <w:proofErr w:type="spellStart"/>
-      <w:r>
-        <w:t>ini</w:t>
-      </w:r>
-      <w:proofErr w:type="spellEnd"/>
-      <w:r>
-        <w:t xml:space="preserve"> </w:t>
-      </w:r>
-      <w:proofErr w:type="spellStart"/>
-      <w:r>
-        <w:t>mungkin</w:t>
-      </w:r>
-      <w:proofErr w:type="spellEnd"/>
-      <w:r>
-        <w:t xml:space="preserve"> </w:t>
-      </w:r>
-      <w:proofErr w:type="spellStart"/>
-      <w:r>
-        <w:t>terinspirasi</w:t>
-      </w:r>
-      <w:proofErr w:type="spellEnd"/>
-      <w:r>
-        <w:t xml:space="preserve"> </w:t>
-      </w:r>
-      <w:proofErr w:type="spellStart"/>
-      <w:r>
-        <w:t>dari</w:t>
-      </w:r>
-      <w:proofErr w:type="spellEnd"/>
-      <w:r>
-        <w:t xml:space="preserve"> game-game </w:t>
-      </w:r>
-      <w:proofErr w:type="spellStart"/>
-      <w:r>
-        <w:t>sebelum</w:t>
-      </w:r>
-      <w:proofErr w:type="spellEnd"/>
-      <w:r>
-        <w:t xml:space="preserve"> </w:t>
-      </w:r>
-      <w:proofErr w:type="spellStart"/>
-      <w:r>
-        <w:t>nya</w:t>
-      </w:r>
-      <w:proofErr w:type="spellEnd"/>
-      <w:r>
-        <w:t xml:space="preserve"> </w:t>
-      </w:r>
-      <w:proofErr w:type="spellStart"/>
-      <w:r>
-        <w:t>yaitu</w:t>
-      </w:r>
-      <w:proofErr w:type="spellEnd"/>
-      <w:r>
-        <w:t xml:space="preserve"> </w:t>
-      </w:r>
-      <w:proofErr w:type="spellStart"/>
-      <w:r>
-        <w:t>seperti</w:t>
-      </w:r>
-      <w:proofErr w:type="spellEnd"/>
-      <w:r>
-        <w:t xml:space="preserve"> HAGO dan juga MPL. Game MAGER </w:t>
-      </w:r>
-      <w:proofErr w:type="spellStart"/>
-      <w:r>
-        <w:t>ini</w:t>
-      </w:r>
-      <w:proofErr w:type="spellEnd"/>
-      <w:r>
-        <w:t xml:space="preserve"> </w:t>
-      </w:r>
-      <w:proofErr w:type="spellStart"/>
-      <w:r>
-        <w:t>memiliki</w:t>
-      </w:r>
-      <w:proofErr w:type="spellEnd"/>
-      <w:r>
-        <w:t xml:space="preserve"> </w:t>
-      </w:r>
-      <w:proofErr w:type="spellStart"/>
-      <w:r>
-        <w:t>beberapa</w:t>
-      </w:r>
-      <w:proofErr w:type="spellEnd"/>
-      <w:r>
-        <w:t xml:space="preserve"> minigame </w:t>
-      </w:r>
-      <w:proofErr w:type="spellStart"/>
-      <w:r>
-        <w:t>dimana</w:t>
-      </w:r>
-      <w:proofErr w:type="spellEnd"/>
-      <w:r>
-        <w:t xml:space="preserve"> </w:t>
-      </w:r>
-      <w:proofErr w:type="spellStart"/>
-      <w:r>
-        <w:t>setiap</w:t>
-      </w:r>
-      <w:proofErr w:type="spellEnd"/>
-      <w:r>
-        <w:t xml:space="preserve"> minigame </w:t>
-      </w:r>
-      <w:proofErr w:type="spellStart"/>
-      <w:r>
-        <w:t>memiliki</w:t>
-      </w:r>
-      <w:proofErr w:type="spellEnd"/>
-      <w:r>
-        <w:t xml:space="preserve"> tangka </w:t>
-      </w:r>
-      <w:proofErr w:type="spellStart"/>
-      <w:r>
-        <w:t>kesulitan</w:t>
-      </w:r>
-      <w:proofErr w:type="spellEnd"/>
-      <w:r>
-        <w:t xml:space="preserve"> dan juga </w:t>
-      </w:r>
-      <w:proofErr w:type="spellStart"/>
-      <w:r>
-        <w:t>memiliki</w:t>
-      </w:r>
-      <w:proofErr w:type="spellEnd"/>
-      <w:r>
-        <w:t xml:space="preserve"> </w:t>
-      </w:r>
-      <w:proofErr w:type="spellStart"/>
-      <w:r>
-        <w:t>tipe</w:t>
-      </w:r>
-      <w:proofErr w:type="spellEnd"/>
-      <w:r>
-        <w:t xml:space="preserve"> gameplay yang sangat </w:t>
-      </w:r>
-      <w:proofErr w:type="spellStart"/>
-      <w:r>
-        <w:t>unik</w:t>
-      </w:r>
-      <w:proofErr w:type="spellEnd"/>
-      <w:r>
-        <w:t xml:space="preserve"> </w:t>
-      </w:r>
-      <w:proofErr w:type="spellStart"/>
-      <w:r>
-        <w:t>untuk</w:t>
-      </w:r>
-      <w:proofErr w:type="spellEnd"/>
-      <w:r>
-        <w:t xml:space="preserve"> masing-masing game.</w:t>
+        <w:t>Game seperti terinspirasi dari game yang memiliki minigame dengan tingkat kesulitan yang termasuk tinggi jika dibandingkan dengan game lain seperti HAGO, MPL.ID</w:t>
       </w:r>
     </w:p>
     <w:p>
@@ -248,176 +75,8 @@
           <w:numId w:val="1"/>
         </w:numPr>
       </w:pPr>
-      <w:proofErr w:type="spellStart"/>
-      <w:r>
-        <w:t>Adanya</w:t>
-      </w:r>
-      <w:proofErr w:type="spellEnd"/>
-      <w:r>
-        <w:t xml:space="preserve"> </w:t>
-      </w:r>
-      <w:proofErr w:type="spellStart"/>
-      <w:r>
-        <w:t>fitur</w:t>
-      </w:r>
-      <w:proofErr w:type="spellEnd"/>
-      <w:r>
-        <w:t xml:space="preserve"> energy yang </w:t>
-      </w:r>
-      <w:proofErr w:type="spellStart"/>
-      <w:r>
-        <w:t>berupa</w:t>
-      </w:r>
-      <w:proofErr w:type="spellEnd"/>
-      <w:r>
-        <w:t xml:space="preserve"> ticket yang di </w:t>
-      </w:r>
-      <w:proofErr w:type="spellStart"/>
-      <w:r>
-        <w:t>bagi</w:t>
-      </w:r>
-      <w:proofErr w:type="spellEnd"/>
-      <w:r>
-        <w:t xml:space="preserve"> </w:t>
-      </w:r>
-      <w:proofErr w:type="spellStart"/>
-      <w:r>
-        <w:t>menjadi</w:t>
-      </w:r>
-      <w:proofErr w:type="spellEnd"/>
-      <w:r>
-        <w:t xml:space="preserve"> 2 </w:t>
-      </w:r>
-      <w:proofErr w:type="spellStart"/>
-      <w:r>
-        <w:t>yaitu</w:t>
-      </w:r>
-      <w:proofErr w:type="spellEnd"/>
-      <w:r>
-        <w:t xml:space="preserve"> ticket Silver dan Gold, </w:t>
-      </w:r>
-      <w:proofErr w:type="spellStart"/>
-      <w:r>
-        <w:t>untuk</w:t>
-      </w:r>
-      <w:proofErr w:type="spellEnd"/>
-      <w:r>
-        <w:t xml:space="preserve"> silver </w:t>
-      </w:r>
-      <w:proofErr w:type="spellStart"/>
-      <w:r>
-        <w:t>sendiri</w:t>
-      </w:r>
-      <w:proofErr w:type="spellEnd"/>
-      <w:r>
-        <w:t xml:space="preserve"> </w:t>
-      </w:r>
-      <w:proofErr w:type="spellStart"/>
-      <w:r>
-        <w:t>digunakan</w:t>
-      </w:r>
-      <w:proofErr w:type="spellEnd"/>
-      <w:r>
-        <w:t xml:space="preserve"> </w:t>
-      </w:r>
-      <w:proofErr w:type="spellStart"/>
-      <w:r>
-        <w:t>untuk</w:t>
-      </w:r>
-      <w:proofErr w:type="spellEnd"/>
-      <w:r>
-        <w:t xml:space="preserve"> </w:t>
-      </w:r>
-      <w:proofErr w:type="spellStart"/>
-      <w:r>
-        <w:t>bermain</w:t>
-      </w:r>
-      <w:proofErr w:type="spellEnd"/>
-      <w:r>
-        <w:t xml:space="preserve"> game </w:t>
-      </w:r>
-      <w:proofErr w:type="spellStart"/>
-      <w:r>
-        <w:t>dimana</w:t>
-      </w:r>
-      <w:proofErr w:type="spellEnd"/>
-      <w:r>
-        <w:t xml:space="preserve"> </w:t>
-      </w:r>
-      <w:proofErr w:type="spellStart"/>
-      <w:r>
-        <w:t>hadiah</w:t>
-      </w:r>
-      <w:proofErr w:type="spellEnd"/>
-      <w:r>
-        <w:t xml:space="preserve"> </w:t>
-      </w:r>
-      <w:proofErr w:type="spellStart"/>
-      <w:r>
-        <w:t>nya</w:t>
-      </w:r>
-      <w:proofErr w:type="spellEnd"/>
-      <w:r>
-        <w:t xml:space="preserve"> </w:t>
-      </w:r>
-      <w:proofErr w:type="spellStart"/>
-      <w:r>
-        <w:t>adala</w:t>
-      </w:r>
-      <w:proofErr w:type="spellEnd"/>
-      <w:r>
-        <w:t xml:space="preserve"> </w:t>
-      </w:r>
-      <w:proofErr w:type="spellStart"/>
-      <w:r>
-        <w:t>berupa</w:t>
-      </w:r>
-      <w:proofErr w:type="spellEnd"/>
-      <w:r>
-        <w:t xml:space="preserve"> ticket Gold</w:t>
-      </w:r>
-      <w:r>
-        <w:t xml:space="preserve">, </w:t>
-      </w:r>
-      <w:proofErr w:type="spellStart"/>
-      <w:r>
-        <w:t>sedangkan</w:t>
-      </w:r>
-      <w:proofErr w:type="spellEnd"/>
-      <w:r>
-        <w:t xml:space="preserve"> ticket Gold </w:t>
-      </w:r>
-      <w:proofErr w:type="spellStart"/>
-      <w:r>
-        <w:t>digunakan</w:t>
-      </w:r>
-      <w:proofErr w:type="spellEnd"/>
-      <w:r>
-        <w:t xml:space="preserve"> </w:t>
-      </w:r>
-      <w:proofErr w:type="spellStart"/>
-      <w:r>
-        <w:t>untuk</w:t>
-      </w:r>
-      <w:proofErr w:type="spellEnd"/>
-      <w:r>
-        <w:t xml:space="preserve"> </w:t>
-      </w:r>
-      <w:proofErr w:type="spellStart"/>
-      <w:r>
-        <w:t>mencari</w:t>
-      </w:r>
-      <w:proofErr w:type="spellEnd"/>
-      <w:r>
-        <w:t xml:space="preserve"> </w:t>
-      </w:r>
-      <w:proofErr w:type="spellStart"/>
-      <w:r>
-        <w:t>Mager</w:t>
-      </w:r>
-      <w:proofErr w:type="spellEnd"/>
-      <w:r>
-        <w:t xml:space="preserve"> Coin.</w:t>
+      <w:r>
+        <w:t>Terdapat tiket sebagai hadiah bermain game. Ada 2 tiket, silver dan gold. Tiket silver digunakan untuk mendapatkan tiket gold, tiket gold digunakan untuk mendapatkan Mager Coin</w:t>
       </w:r>
     </w:p>
     <w:p>
@@ -428,149 +87,8 @@
           <w:numId w:val="1"/>
         </w:numPr>
       </w:pPr>
-      <w:proofErr w:type="spellStart"/>
-      <w:r>
-        <w:t>Adanya</w:t>
-      </w:r>
-      <w:proofErr w:type="spellEnd"/>
-      <w:r>
-        <w:t xml:space="preserve"> </w:t>
-      </w:r>
-      <w:proofErr w:type="spellStart"/>
-      <w:r>
-        <w:t>fitur</w:t>
-      </w:r>
-      <w:proofErr w:type="spellEnd"/>
-      <w:r>
-        <w:t xml:space="preserve"> </w:t>
-      </w:r>
-      <w:proofErr w:type="spellStart"/>
-      <w:r>
-        <w:t>hadiah</w:t>
-      </w:r>
-      <w:proofErr w:type="spellEnd"/>
-      <w:r>
-        <w:t xml:space="preserve">, </w:t>
-      </w:r>
-      <w:proofErr w:type="spellStart"/>
-      <w:r>
-        <w:t>dimana</w:t>
-      </w:r>
-      <w:proofErr w:type="spellEnd"/>
-      <w:r>
-        <w:t xml:space="preserve"> </w:t>
-      </w:r>
-      <w:proofErr w:type="spellStart"/>
-      <w:r>
-        <w:t>hadiah</w:t>
-      </w:r>
-      <w:proofErr w:type="spellEnd"/>
-      <w:r>
-        <w:t xml:space="preserve"> </w:t>
-      </w:r>
-      <w:proofErr w:type="spellStart"/>
-      <w:r>
-        <w:t>ini</w:t>
-      </w:r>
-      <w:proofErr w:type="spellEnd"/>
-      <w:r>
-        <w:t xml:space="preserve"> </w:t>
-      </w:r>
-      <w:proofErr w:type="spellStart"/>
-      <w:r>
-        <w:t>berupa</w:t>
-      </w:r>
-      <w:proofErr w:type="spellEnd"/>
-      <w:r>
-        <w:t xml:space="preserve"> OVO </w:t>
-      </w:r>
-      <w:proofErr w:type="spellStart"/>
-      <w:r>
-        <w:t>dsbg</w:t>
-      </w:r>
-      <w:proofErr w:type="spellEnd"/>
-      <w:r>
-        <w:t xml:space="preserve"> dan juga Coupon </w:t>
-      </w:r>
-      <w:proofErr w:type="spellStart"/>
-      <w:r>
-        <w:t>diskon</w:t>
-      </w:r>
-      <w:proofErr w:type="spellEnd"/>
-      <w:r>
-        <w:t xml:space="preserve">. </w:t>
-      </w:r>
-      <w:proofErr w:type="spellStart"/>
-      <w:r>
-        <w:t>Hadia</w:t>
-      </w:r>
-      <w:proofErr w:type="spellEnd"/>
-      <w:r>
-        <w:t xml:space="preserve"> </w:t>
-      </w:r>
-      <w:proofErr w:type="spellStart"/>
-      <w:r>
-        <w:t>ini</w:t>
-      </w:r>
-      <w:proofErr w:type="spellEnd"/>
-      <w:r>
-        <w:t xml:space="preserve"> </w:t>
-      </w:r>
-      <w:proofErr w:type="spellStart"/>
-      <w:r>
-        <w:t>dapat</w:t>
-      </w:r>
-      <w:proofErr w:type="spellEnd"/>
-      <w:r>
-        <w:t xml:space="preserve"> di </w:t>
-      </w:r>
-      <w:proofErr w:type="spellStart"/>
-      <w:r>
-        <w:t>tukarkan</w:t>
-      </w:r>
-      <w:proofErr w:type="spellEnd"/>
-      <w:r>
-        <w:t xml:space="preserve"> </w:t>
-      </w:r>
-      <w:proofErr w:type="spellStart"/>
-      <w:r>
-        <w:t>dengan</w:t>
-      </w:r>
-      <w:proofErr w:type="spellEnd"/>
-      <w:r>
-        <w:t xml:space="preserve"> </w:t>
-      </w:r>
-      <w:proofErr w:type="spellStart"/>
-      <w:r>
-        <w:t>menukarkan</w:t>
-      </w:r>
-      <w:proofErr w:type="spellEnd"/>
-      <w:r>
-        <w:t xml:space="preserve"> </w:t>
-      </w:r>
-      <w:proofErr w:type="spellStart"/>
-      <w:r>
-        <w:t>Mager</w:t>
-      </w:r>
-      <w:proofErr w:type="spellEnd"/>
-      <w:r>
-        <w:t xml:space="preserve"> Coin yang </w:t>
-      </w:r>
-      <w:proofErr w:type="spellStart"/>
-      <w:r>
-        <w:t>kita</w:t>
-      </w:r>
-      <w:proofErr w:type="spellEnd"/>
-      <w:r>
-        <w:t xml:space="preserve"> </w:t>
-      </w:r>
-      <w:proofErr w:type="spellStart"/>
-      <w:r>
-        <w:t>peroleh</w:t>
-      </w:r>
-      <w:proofErr w:type="spellEnd"/>
-      <w:r>
-        <w:t>.</w:t>
+      <w:r>
+        <w:t>Fitur hadiah, dimana hadiah ini merupakan redeem ke e-wallet, dll, serta diskon. Kita bisa menukar hadiah dengan menggunakan Mager Coin perolehan kita dengan kurs yang ditentukan sistem</w:t>
       </w:r>
     </w:p>
     <w:p>
@@ -581,256 +99,11 @@
           <w:numId w:val="1"/>
         </w:numPr>
       </w:pPr>
-      <w:proofErr w:type="spellStart"/>
-      <w:r>
-        <w:t>Adanya</w:t>
-      </w:r>
-      <w:proofErr w:type="spellEnd"/>
-      <w:r>
-        <w:t xml:space="preserve"> </w:t>
-      </w:r>
-      <w:proofErr w:type="spellStart"/>
-      <w:r>
-        <w:t>sistem</w:t>
-      </w:r>
-      <w:proofErr w:type="spellEnd"/>
-      <w:r>
-        <w:t xml:space="preserve"> </w:t>
-      </w:r>
-      <w:proofErr w:type="spellStart"/>
-      <w:r>
-        <w:t>peringkat</w:t>
-      </w:r>
-      <w:proofErr w:type="spellEnd"/>
-      <w:r>
-        <w:t xml:space="preserve"> </w:t>
-      </w:r>
-      <w:proofErr w:type="spellStart"/>
-      <w:r>
-        <w:t>dimana</w:t>
-      </w:r>
-      <w:proofErr w:type="spellEnd"/>
-      <w:r>
-        <w:t xml:space="preserve"> </w:t>
-      </w:r>
-      <w:proofErr w:type="spellStart"/>
-      <w:r>
-        <w:t>peringkat</w:t>
-      </w:r>
-      <w:proofErr w:type="spellEnd"/>
-      <w:r>
-        <w:t xml:space="preserve"> </w:t>
-      </w:r>
-      <w:proofErr w:type="spellStart"/>
-      <w:r>
-        <w:t>ini</w:t>
-      </w:r>
-      <w:proofErr w:type="spellEnd"/>
-      <w:r>
-        <w:t xml:space="preserve"> di </w:t>
-      </w:r>
-      <w:proofErr w:type="spellStart"/>
-      <w:r>
-        <w:t>tentukan</w:t>
-      </w:r>
-      <w:proofErr w:type="spellEnd"/>
-      <w:r>
-        <w:t xml:space="preserve"> oleh </w:t>
-      </w:r>
-      <w:proofErr w:type="spellStart"/>
-      <w:r>
-        <w:t>poin</w:t>
-      </w:r>
-      <w:proofErr w:type="spellEnd"/>
-      <w:r>
-        <w:t xml:space="preserve"> </w:t>
-      </w:r>
-      <w:proofErr w:type="spellStart"/>
-      <w:r>
-        <w:t>dr</w:t>
-      </w:r>
-      <w:proofErr w:type="spellEnd"/>
-      <w:r>
-        <w:t xml:space="preserve"> </w:t>
-      </w:r>
-      <w:proofErr w:type="spellStart"/>
-      <w:r>
-        <w:t>kita</w:t>
-      </w:r>
-      <w:proofErr w:type="spellEnd"/>
-      <w:r>
-        <w:t xml:space="preserve"> </w:t>
-      </w:r>
-      <w:proofErr w:type="spellStart"/>
-      <w:r>
-        <w:t>bermain</w:t>
-      </w:r>
-      <w:proofErr w:type="spellEnd"/>
-      <w:r>
-        <w:t xml:space="preserve"> game, di </w:t>
-      </w:r>
-      <w:proofErr w:type="spellStart"/>
-      <w:r>
-        <w:t>setiap</w:t>
-      </w:r>
-      <w:proofErr w:type="spellEnd"/>
-      <w:r>
-        <w:t xml:space="preserve"> masing-masing game </w:t>
-      </w:r>
-      <w:proofErr w:type="spellStart"/>
-      <w:r>
-        <w:t>kita</w:t>
-      </w:r>
-      <w:proofErr w:type="spellEnd"/>
-      <w:r>
-        <w:t xml:space="preserve"> </w:t>
-      </w:r>
-      <w:proofErr w:type="spellStart"/>
-      <w:r>
-        <w:t>akan</w:t>
-      </w:r>
-      <w:proofErr w:type="spellEnd"/>
-      <w:r>
-        <w:t xml:space="preserve"> </w:t>
-      </w:r>
-      <w:proofErr w:type="spellStart"/>
-      <w:r>
-        <w:t>mendapatkan</w:t>
-      </w:r>
-      <w:proofErr w:type="spellEnd"/>
-      <w:r>
-        <w:t xml:space="preserve"> </w:t>
-      </w:r>
-      <w:proofErr w:type="spellStart"/>
-      <w:r>
-        <w:t>poin</w:t>
-      </w:r>
-      <w:proofErr w:type="spellEnd"/>
-      <w:r>
-        <w:t xml:space="preserve"> dan </w:t>
-      </w:r>
-      <w:proofErr w:type="spellStart"/>
-      <w:r>
-        <w:t>poin</w:t>
-      </w:r>
-      <w:proofErr w:type="spellEnd"/>
-      <w:r>
-        <w:t xml:space="preserve"> yang </w:t>
-      </w:r>
-      <w:proofErr w:type="spellStart"/>
-      <w:r>
-        <w:t>kita</w:t>
-      </w:r>
-      <w:proofErr w:type="spellEnd"/>
-      <w:r>
-        <w:t xml:space="preserve"> </w:t>
-      </w:r>
-      <w:proofErr w:type="spellStart"/>
-      <w:r>
-        <w:t>dapatkan</w:t>
-      </w:r>
-      <w:proofErr w:type="spellEnd"/>
-      <w:r>
-        <w:t xml:space="preserve"> </w:t>
-      </w:r>
-      <w:proofErr w:type="spellStart"/>
-      <w:r>
-        <w:t>akan</w:t>
-      </w:r>
-      <w:proofErr w:type="spellEnd"/>
-      <w:r>
-        <w:t xml:space="preserve"> di </w:t>
-      </w:r>
-      <w:proofErr w:type="spellStart"/>
-      <w:r>
-        <w:t>akumulasikan</w:t>
-      </w:r>
-      <w:proofErr w:type="spellEnd"/>
-      <w:r>
-        <w:t xml:space="preserve"> dan </w:t>
-      </w:r>
-      <w:r>
-        <w:t xml:space="preserve">di </w:t>
-      </w:r>
-      <w:proofErr w:type="spellStart"/>
-      <w:r>
-        <w:t>berikan</w:t>
-      </w:r>
-      <w:proofErr w:type="spellEnd"/>
-      <w:r>
-        <w:t xml:space="preserve"> </w:t>
-      </w:r>
-      <w:proofErr w:type="spellStart"/>
-      <w:r>
-        <w:t>peringkat</w:t>
-      </w:r>
-      <w:proofErr w:type="spellEnd"/>
-      <w:r>
-        <w:t xml:space="preserve"> yang </w:t>
-      </w:r>
-      <w:proofErr w:type="spellStart"/>
-      <w:r>
-        <w:t>sesuai</w:t>
-      </w:r>
-      <w:proofErr w:type="spellEnd"/>
-      <w:r>
-        <w:t xml:space="preserve">, </w:t>
-      </w:r>
-      <w:proofErr w:type="spellStart"/>
-      <w:r>
-        <w:t>rangking</w:t>
-      </w:r>
-      <w:proofErr w:type="spellEnd"/>
-      <w:r>
-        <w:t xml:space="preserve"> </w:t>
-      </w:r>
-      <w:proofErr w:type="spellStart"/>
-      <w:r>
-        <w:t>tersebut</w:t>
-      </w:r>
-      <w:proofErr w:type="spellEnd"/>
-      <w:r>
-        <w:t xml:space="preserve"> </w:t>
-      </w:r>
-      <w:proofErr w:type="spellStart"/>
-      <w:r>
-        <w:t>akan</w:t>
-      </w:r>
-      <w:proofErr w:type="spellEnd"/>
-      <w:r>
-        <w:t xml:space="preserve"> </w:t>
-      </w:r>
-      <w:proofErr w:type="spellStart"/>
-      <w:r>
-        <w:t>berbeda</w:t>
-      </w:r>
-      <w:proofErr w:type="spellEnd"/>
-      <w:r>
-        <w:t xml:space="preserve"> </w:t>
-      </w:r>
-      <w:proofErr w:type="spellStart"/>
-      <w:r>
-        <w:t>dalam</w:t>
-      </w:r>
-      <w:proofErr w:type="spellEnd"/>
-      <w:r>
-        <w:t xml:space="preserve"> </w:t>
-      </w:r>
-      <w:proofErr w:type="spellStart"/>
-      <w:r>
-        <w:t>setiap</w:t>
-      </w:r>
-      <w:proofErr w:type="spellEnd"/>
-      <w:r>
-        <w:t xml:space="preserve"> game yang </w:t>
-      </w:r>
-      <w:proofErr w:type="spellStart"/>
-      <w:r>
-        <w:t>ada</w:t>
-      </w:r>
-      <w:proofErr w:type="spellEnd"/>
-      <w:r>
-        <w:t>.</w:t>
+      <w:r>
+        <w:t xml:space="preserve">Sistem peringkat, bisa digunakan sebagai ajang kompetisi antar pemain dimana kita bisa saling berkompetisi dengan skor </w:t>
+      </w:r>
+      <w:r>
+        <w:t>dan skor tersebut hanya berlaku pada game yang dimainkan, jadi tidak sebagai penentu skor secara keseluruhan</w:t>
       </w:r>
     </w:p>
     <w:p>
@@ -841,43 +114,9 @@
           <w:numId w:val="7"/>
         </w:numPr>
       </w:pPr>
-      <w:proofErr w:type="spellStart"/>
-      <w:r>
-        <w:t>Mengapa</w:t>
-      </w:r>
-      <w:proofErr w:type="spellEnd"/>
-      <w:r>
-        <w:t xml:space="preserve"> game </w:t>
-      </w:r>
-      <w:proofErr w:type="spellStart"/>
-      <w:r>
-        <w:t>ini</w:t>
-      </w:r>
-      <w:proofErr w:type="spellEnd"/>
-      <w:r>
-        <w:t xml:space="preserve"> </w:t>
-      </w:r>
-      <w:proofErr w:type="spellStart"/>
-      <w:r>
-        <w:t>ada</w:t>
-      </w:r>
-      <w:proofErr w:type="spellEnd"/>
-      <w:r>
-        <w:t xml:space="preserve"> </w:t>
-      </w:r>
-      <w:proofErr w:type="spellStart"/>
-      <w:r>
-        <w:t>banyak</w:t>
-      </w:r>
-      <w:proofErr w:type="spellEnd"/>
-      <w:r>
-        <w:t xml:space="preserve"> </w:t>
-      </w:r>
-      <w:proofErr w:type="gramStart"/>
-      <w:r>
-        <w:t>downloader :</w:t>
-      </w:r>
-      <w:proofErr w:type="gramEnd"/>
+      <w:r>
+        <w:t>Mengapa game ini ada banyak downloader :</w:t>
+      </w:r>
     </w:p>
     <w:p>
       <w:pPr>
@@ -888,159 +127,10 @@
         </w:numPr>
       </w:pPr>
       <w:r>
-        <w:t xml:space="preserve">Game </w:t>
-      </w:r>
-      <w:proofErr w:type="spellStart"/>
-      <w:r>
-        <w:t>ini</w:t>
-      </w:r>
-      <w:proofErr w:type="spellEnd"/>
+        <w:t>Karena bisa mendapatkan uang hanya dengan bermain game sehingga kita bermain dan memiliki penghasilan(tidak buang2 kuota)</w:t>
+      </w:r>
       <w:r>
         <w:t xml:space="preserve"> </w:t>
-      </w:r>
-      <w:proofErr w:type="spellStart"/>
-      <w:r>
-        <w:t>banyak</w:t>
-      </w:r>
-      <w:proofErr w:type="spellEnd"/>
-      <w:r>
-        <w:t xml:space="preserve"> downloader </w:t>
-      </w:r>
-      <w:proofErr w:type="spellStart"/>
-      <w:r>
-        <w:t>dikarenakan</w:t>
-      </w:r>
-      <w:proofErr w:type="spellEnd"/>
-      <w:r>
-        <w:t xml:space="preserve"> oleh </w:t>
-      </w:r>
-      <w:proofErr w:type="spellStart"/>
-      <w:r>
-        <w:t>fitur</w:t>
-      </w:r>
-      <w:proofErr w:type="spellEnd"/>
-      <w:r>
-        <w:t xml:space="preserve"> </w:t>
-      </w:r>
-      <w:proofErr w:type="spellStart"/>
-      <w:r>
-        <w:t>dimana</w:t>
-      </w:r>
-      <w:proofErr w:type="spellEnd"/>
-      <w:r>
-        <w:t xml:space="preserve"> </w:t>
-      </w:r>
-      <w:proofErr w:type="spellStart"/>
-      <w:r>
-        <w:t>kita</w:t>
-      </w:r>
-      <w:proofErr w:type="spellEnd"/>
-      <w:r>
-        <w:t xml:space="preserve"> </w:t>
-      </w:r>
-      <w:proofErr w:type="spellStart"/>
-      <w:r>
-        <w:t>bisa</w:t>
-      </w:r>
-      <w:proofErr w:type="spellEnd"/>
-      <w:r>
-        <w:t xml:space="preserve"> </w:t>
-      </w:r>
-      <w:proofErr w:type="spellStart"/>
-      <w:r>
-        <w:t>mendapatkan</w:t>
-      </w:r>
-      <w:proofErr w:type="spellEnd"/>
-      <w:r>
-        <w:t xml:space="preserve"> uang </w:t>
-      </w:r>
-      <w:proofErr w:type="spellStart"/>
-      <w:r>
-        <w:t>hanya</w:t>
-      </w:r>
-      <w:proofErr w:type="spellEnd"/>
-      <w:r>
-        <w:t xml:space="preserve"> </w:t>
-      </w:r>
-      <w:proofErr w:type="spellStart"/>
-      <w:r>
-        <w:t>dengan</w:t>
-      </w:r>
-      <w:proofErr w:type="spellEnd"/>
-      <w:r>
-        <w:t xml:space="preserve"> </w:t>
-      </w:r>
-      <w:proofErr w:type="spellStart"/>
-      <w:r>
-        <w:t>bermain</w:t>
-      </w:r>
-      <w:proofErr w:type="spellEnd"/>
-      <w:r>
-        <w:t xml:space="preserve"> game. Game </w:t>
-      </w:r>
-      <w:proofErr w:type="spellStart"/>
-      <w:r>
-        <w:t>ini</w:t>
-      </w:r>
-      <w:proofErr w:type="spellEnd"/>
-      <w:r>
-        <w:t xml:space="preserve"> </w:t>
-      </w:r>
-      <w:proofErr w:type="spellStart"/>
-      <w:r>
-        <w:t>mengincar</w:t>
-      </w:r>
-      <w:proofErr w:type="spellEnd"/>
-      <w:r>
-        <w:t xml:space="preserve"> pasar orang-orang </w:t>
-      </w:r>
-      <w:proofErr w:type="spellStart"/>
-      <w:r>
-        <w:t>ingin</w:t>
-      </w:r>
-      <w:proofErr w:type="spellEnd"/>
-      <w:r>
-        <w:t xml:space="preserve"> </w:t>
-      </w:r>
-      <w:proofErr w:type="spellStart"/>
-      <w:r>
-        <w:t>mendapatkan</w:t>
-      </w:r>
-      <w:proofErr w:type="spellEnd"/>
-      <w:r>
-        <w:t xml:space="preserve"> uang </w:t>
-      </w:r>
-      <w:proofErr w:type="spellStart"/>
-      <w:r>
-        <w:t>tanpa</w:t>
-      </w:r>
-      <w:proofErr w:type="spellEnd"/>
-      <w:r>
-        <w:t xml:space="preserve"> </w:t>
-      </w:r>
-      <w:proofErr w:type="spellStart"/>
-      <w:r>
-        <w:t>melakukan</w:t>
-      </w:r>
-      <w:proofErr w:type="spellEnd"/>
-      <w:r>
-        <w:t xml:space="preserve"> </w:t>
-      </w:r>
-      <w:proofErr w:type="spellStart"/>
-      <w:r>
-        <w:t>usaha</w:t>
-      </w:r>
-      <w:proofErr w:type="spellEnd"/>
-      <w:r>
-        <w:t xml:space="preserve"> </w:t>
-      </w:r>
-      <w:proofErr w:type="spellStart"/>
-      <w:r>
-        <w:t>lebih</w:t>
-      </w:r>
-      <w:proofErr w:type="spellEnd"/>
-      <w:r>
-        <w:t xml:space="preserve">. </w:t>
       </w:r>
     </w:p>
     <w:p>
@@ -1051,71 +141,11 @@
           <w:numId w:val="6"/>
         </w:numPr>
       </w:pPr>
-      <w:proofErr w:type="spellStart"/>
-      <w:r>
-        <w:t>Adanya</w:t>
-      </w:r>
-      <w:proofErr w:type="spellEnd"/>
-      <w:r>
-        <w:t xml:space="preserve"> </w:t>
-      </w:r>
-      <w:proofErr w:type="spellStart"/>
-      <w:r>
-        <w:t>banyak</w:t>
-      </w:r>
-      <w:proofErr w:type="spellEnd"/>
-      <w:r>
-        <w:t xml:space="preserve"> </w:t>
-      </w:r>
-      <w:proofErr w:type="spellStart"/>
-      <w:r>
-        <w:t>macam</w:t>
-      </w:r>
-      <w:proofErr w:type="spellEnd"/>
-      <w:r>
-        <w:t xml:space="preserve"> game yang </w:t>
-      </w:r>
-      <w:proofErr w:type="spellStart"/>
-      <w:proofErr w:type="gramStart"/>
-      <w:r>
-        <w:t>dapat</w:t>
-      </w:r>
-      <w:proofErr w:type="spellEnd"/>
-      <w:r>
-        <w:t xml:space="preserve">  </w:t>
-      </w:r>
-      <w:proofErr w:type="spellStart"/>
-      <w:r>
-        <w:t>dimainkan</w:t>
-      </w:r>
-      <w:proofErr w:type="spellEnd"/>
-      <w:proofErr w:type="gramEnd"/>
-      <w:r>
-        <w:t xml:space="preserve"> dan </w:t>
-      </w:r>
-      <w:proofErr w:type="spellStart"/>
-      <w:r>
-        <w:t>dapat</w:t>
-      </w:r>
-      <w:proofErr w:type="spellEnd"/>
-      <w:r>
-        <w:t xml:space="preserve"> </w:t>
-      </w:r>
-      <w:proofErr w:type="spellStart"/>
-      <w:r>
-        <w:t>menarik</w:t>
-      </w:r>
-      <w:proofErr w:type="spellEnd"/>
-      <w:r>
-        <w:t xml:space="preserve"> player / user </w:t>
-      </w:r>
-      <w:proofErr w:type="spellStart"/>
-      <w:r>
-        <w:t>baru</w:t>
-      </w:r>
-      <w:proofErr w:type="spellEnd"/>
-      <w:r>
-        <w:t xml:space="preserve">.    </w:t>
+      <w:r>
+        <w:t>Banyak game menarik sehingga pemain tidak bosan dimana biasanya 1 game hanya 1 game, sedangkan di “Mager” 1 game ada banyak game didalamnya</w:t>
+      </w:r>
+      <w:r>
+        <w:t xml:space="preserve">   </w:t>
       </w:r>
       <w:r>
         <w:t xml:space="preserve">     </w:t>
@@ -1384,7 +414,7 @@
   <w:abstractNum w:abstractNumId="2" w15:restartNumberingAfterBreak="0">
     <w:nsid w:val="0A580A01"/>
     <w:multiLevelType w:val="hybridMultilevel"/>
-    <w:tmpl w:val="ACF0293A"/>
+    <w:tmpl w:val="10E44FDA"/>
     <w:lvl w:ilvl="0" w:tplc="38090001">
       <w:start w:val="1"/>
       <w:numFmt w:val="bullet"/>
